--- a/2. 연구사업(2023년)/4. 실험계획/연구사업 실험 계획.docx
+++ b/2. 연구사업(2023년)/4. 실험계획/연구사업 실험 계획.docx
@@ -121,9 +121,6 @@
           <w:numId w:val="1"/>
         </w:numPr>
         <w:ind w:leftChars="0"/>
-        <w:rPr>
-          <w:rFonts w:hint="eastAsia"/>
-        </w:rPr>
       </w:pPr>
     </w:p>
     <w:p>
@@ -176,9 +173,6 @@
           <w:numId w:val="1"/>
         </w:numPr>
         <w:ind w:leftChars="0"/>
-        <w:rPr>
-          <w:rFonts w:hint="eastAsia"/>
-        </w:rPr>
       </w:pPr>
       <w:r>
         <w:rPr>
@@ -197,33 +191,186 @@
       <w:r>
         <w:t>ICP-MS</w:t>
       </w:r>
+    </w:p>
+    <w:p>
+      <w:r>
+        <w:rPr>
+          <w:rFonts w:hint="eastAsia"/>
+        </w:rPr>
+        <w:t xml:space="preserve">양이온 </w:t>
+      </w:r>
+      <w:r>
+        <w:t>ICP-OES</w:t>
+      </w:r>
+    </w:p>
+    <w:p>
+      <w:r>
+        <w:rPr>
+          <w:rFonts w:hint="eastAsia"/>
+        </w:rPr>
+        <w:t xml:space="preserve">음이온 </w:t>
+      </w:r>
+      <w:r>
+        <w:t>IC</w:t>
+      </w:r>
+    </w:p>
+    <w:p/>
+    <w:p>
+      <w:r>
+        <w:rPr>
+          <w:rFonts w:hint="eastAsia"/>
+        </w:rPr>
+        <w:t>분석</w:t>
+      </w:r>
+    </w:p>
+    <w:p/>
+    <w:p>
+      <w:pPr>
+        <w:pStyle w:val="a3"/>
+        <w:numPr>
+          <w:ilvl w:val="0"/>
+          <w:numId w:val="2"/>
+        </w:numPr>
+        <w:ind w:leftChars="0"/>
+      </w:pPr>
+      <w:r>
+        <w:rPr>
+          <w:rFonts w:hint="eastAsia"/>
+        </w:rPr>
+        <w:t>유통, 혼합</w:t>
+      </w:r>
+      <w:r>
+        <w:t xml:space="preserve"> </w:t>
+      </w:r>
+      <w:r>
+        <w:rPr>
+          <w:rFonts w:hint="eastAsia"/>
+        </w:rPr>
+        <w:t>상자그림 중금속,</w:t>
+      </w:r>
+      <w:r>
+        <w:t xml:space="preserve"> </w:t>
+      </w:r>
+      <w:r>
+        <w:rPr>
+          <w:rFonts w:hint="eastAsia"/>
+        </w:rPr>
+        <w:t>양이온,</w:t>
+      </w:r>
+      <w:r>
+        <w:t xml:space="preserve"> </w:t>
+      </w:r>
+      <w:r>
+        <w:rPr>
+          <w:rFonts w:hint="eastAsia"/>
+        </w:rPr>
+        <w:t>음이온,</w:t>
+      </w:r>
+      <w:r>
+        <w:t xml:space="preserve"> pH, </w:t>
+      </w:r>
+      <w:r>
+        <w:rPr>
+          <w:rFonts w:hint="eastAsia"/>
+        </w:rPr>
+        <w:t>경도, 과망간산소비량</w:t>
+      </w:r>
+    </w:p>
+    <w:p>
+      <w:pPr>
+        <w:pStyle w:val="a3"/>
+        <w:numPr>
+          <w:ilvl w:val="0"/>
+          <w:numId w:val="2"/>
+        </w:numPr>
+        <w:ind w:leftChars="0"/>
+      </w:pPr>
+      <w:r>
+        <w:rPr>
+          <w:rFonts w:hint="eastAsia"/>
+        </w:rPr>
+        <w:t>표시기준과 실제 분석결과 차이</w:t>
+      </w:r>
+    </w:p>
+    <w:p>
+      <w:pPr>
+        <w:pStyle w:val="a3"/>
+        <w:numPr>
+          <w:ilvl w:val="0"/>
+          <w:numId w:val="2"/>
+        </w:numPr>
+        <w:ind w:leftChars="0"/>
+      </w:pPr>
+      <w:r>
+        <w:rPr>
+          <w:rFonts w:hint="eastAsia"/>
+        </w:rPr>
+        <w:t>혼합음료의 수질기준 적합 여부</w:t>
+      </w:r>
+    </w:p>
+    <w:p>
+      <w:pPr>
+        <w:pStyle w:val="a3"/>
+        <w:numPr>
+          <w:ilvl w:val="0"/>
+          <w:numId w:val="2"/>
+        </w:numPr>
+        <w:ind w:leftChars="0"/>
+        <w:rPr>
+          <w:rFonts w:hint="eastAsia"/>
+        </w:rPr>
+      </w:pPr>
+      <w:r>
+        <w:t>O</w:t>
+      </w:r>
+      <w:r>
+        <w:rPr>
+          <w:rFonts w:hint="eastAsia"/>
+        </w:rPr>
+        <w:t>,</w:t>
+      </w:r>
+      <w:r>
+        <w:t xml:space="preserve"> m, k </w:t>
+      </w:r>
+      <w:r>
+        <w:rPr>
+          <w:rFonts w:hint="eastAsia"/>
+        </w:rPr>
+        <w:t>인덱스</w:t>
+      </w:r>
+    </w:p>
+    <w:p>
+      <w:pPr>
+        <w:pStyle w:val="a3"/>
+        <w:numPr>
+          <w:ilvl w:val="0"/>
+          <w:numId w:val="2"/>
+        </w:numPr>
+        <w:ind w:leftChars="0"/>
+      </w:pPr>
+      <w:r>
+        <w:rPr>
+          <w:rFonts w:hint="eastAsia"/>
+        </w:rPr>
+        <w:t>양이온, 음이온 파이퍼 다이어그램</w:t>
+      </w:r>
+    </w:p>
+    <w:p>
+      <w:pPr>
+        <w:pStyle w:val="a3"/>
+        <w:numPr>
+          <w:ilvl w:val="0"/>
+          <w:numId w:val="2"/>
+        </w:numPr>
+        <w:ind w:leftChars="0"/>
+      </w:pPr>
       <w:bookmarkStart w:id="0" w:name="_GoBack"/>
       <w:bookmarkEnd w:id="0"/>
     </w:p>
     <w:p>
-      <w:r>
-        <w:rPr>
-          <w:rFonts w:hint="eastAsia"/>
-        </w:rPr>
-        <w:t xml:space="preserve">양이온 </w:t>
-      </w:r>
-      <w:r>
-        <w:t>ICP-OES</w:t>
-      </w:r>
-    </w:p>
-    <w:p>
-      <w:r>
-        <w:rPr>
-          <w:rFonts w:hint="eastAsia"/>
-        </w:rPr>
-        <w:t xml:space="preserve">음이온 </w:t>
-      </w:r>
-      <w:r>
-        <w:t>IC</w:t>
-      </w:r>
-    </w:p>
-    <w:p>
-      <w:pPr>
+      <w:pPr>
+        <w:pStyle w:val="a3"/>
+        <w:ind w:leftChars="0" w:left="760"/>
         <w:rPr>
           <w:rFonts w:hint="eastAsia"/>
         </w:rPr>
@@ -237,6 +384,56 @@
     </w:sectPr>
   </w:body>
 </w:document>
+</file>
+
+<file path=word/endnotes.xml><?xml version="1.0" encoding="utf-8"?>
+<w:endnotes xmlns:wpc="http://schemas.microsoft.com/office/word/2010/wordprocessingCanvas" xmlns:cx="http://schemas.microsoft.com/office/drawing/2014/chartex" xmlns:cx1="http://schemas.microsoft.com/office/drawing/2015/9/8/chartex" xmlns:mc="http://schemas.openxmlformats.org/markup-compatibility/2006" xmlns:o="urn:schemas-microsoft-com:office:office" xmlns:r="http://schemas.openxmlformats.org/officeDocument/2006/relationships" xmlns:m="http://schemas.openxmlformats.org/officeDocument/2006/math" xmlns:v="urn:schemas-microsoft-com:vml" xmlns:wp14="http://schemas.microsoft.com/office/word/2010/wordprocessingDrawing" xmlns:wp="http://schemas.openxmlformats.org/drawingml/2006/wordprocessingDrawing" xmlns:w10="urn:schemas-microsoft-com:office:word" xmlns:w="http://schemas.openxmlformats.org/wordprocessingml/2006/main" xmlns:w14="http://schemas.microsoft.com/office/word/2010/wordml" xmlns:w15="http://schemas.microsoft.com/office/word/2012/wordml" xmlns:w16se="http://schemas.microsoft.com/office/word/2015/wordml/symex" xmlns:wpg="http://schemas.microsoft.com/office/word/2010/wordprocessingGroup" xmlns:wpi="http://schemas.microsoft.com/office/word/2010/wordprocessingInk" xmlns:wne="http://schemas.microsoft.com/office/word/2006/wordml" xmlns:wps="http://schemas.microsoft.com/office/word/2010/wordprocessingShape" mc:Ignorable="w14 w15 w16se wp14">
+  <w:endnote w:type="separator" w:id="-1">
+    <w:p>
+      <w:pPr>
+        <w:spacing w:after="0" w:line="240" w:lineRule="auto"/>
+      </w:pPr>
+      <w:r>
+        <w:separator/>
+      </w:r>
+    </w:p>
+  </w:endnote>
+  <w:endnote w:type="continuationSeparator" w:id="0">
+    <w:p>
+      <w:pPr>
+        <w:spacing w:after="0" w:line="240" w:lineRule="auto"/>
+      </w:pPr>
+      <w:r>
+        <w:continuationSeparator/>
+      </w:r>
+    </w:p>
+  </w:endnote>
+</w:endnotes>
+</file>
+
+<file path=word/footnotes.xml><?xml version="1.0" encoding="utf-8"?>
+<w:footnotes xmlns:wpc="http://schemas.microsoft.com/office/word/2010/wordprocessingCanvas" xmlns:cx="http://schemas.microsoft.com/office/drawing/2014/chartex" xmlns:cx1="http://schemas.microsoft.com/office/drawing/2015/9/8/chartex" xmlns:mc="http://schemas.openxmlformats.org/markup-compatibility/2006" xmlns:o="urn:schemas-microsoft-com:office:office" xmlns:r="http://schemas.openxmlformats.org/officeDocument/2006/relationships" xmlns:m="http://schemas.openxmlformats.org/officeDocument/2006/math" xmlns:v="urn:schemas-microsoft-com:vml" xmlns:wp14="http://schemas.microsoft.com/office/word/2010/wordprocessingDrawing" xmlns:wp="http://schemas.openxmlformats.org/drawingml/2006/wordprocessingDrawing" xmlns:w10="urn:schemas-microsoft-com:office:word" xmlns:w="http://schemas.openxmlformats.org/wordprocessingml/2006/main" xmlns:w14="http://schemas.microsoft.com/office/word/2010/wordml" xmlns:w15="http://schemas.microsoft.com/office/word/2012/wordml" xmlns:w16se="http://schemas.microsoft.com/office/word/2015/wordml/symex" xmlns:wpg="http://schemas.microsoft.com/office/word/2010/wordprocessingGroup" xmlns:wpi="http://schemas.microsoft.com/office/word/2010/wordprocessingInk" xmlns:wne="http://schemas.microsoft.com/office/word/2006/wordml" xmlns:wps="http://schemas.microsoft.com/office/word/2010/wordprocessingShape" mc:Ignorable="w14 w15 w16se wp14">
+  <w:footnote w:type="separator" w:id="-1">
+    <w:p>
+      <w:pPr>
+        <w:spacing w:after="0" w:line="240" w:lineRule="auto"/>
+      </w:pPr>
+      <w:r>
+        <w:separator/>
+      </w:r>
+    </w:p>
+  </w:footnote>
+  <w:footnote w:type="continuationSeparator" w:id="0">
+    <w:p>
+      <w:pPr>
+        <w:spacing w:after="0" w:line="240" w:lineRule="auto"/>
+      </w:pPr>
+      <w:r>
+        <w:continuationSeparator/>
+      </w:r>
+    </w:p>
+  </w:footnote>
+</w:footnotes>
 </file>
 
 <file path=word/numbering.xml><?xml version="1.0" encoding="utf-8"?>
@@ -353,8 +550,100 @@
       </w:rPr>
     </w:lvl>
   </w:abstractNum>
+  <w:abstractNum w:abstractNumId="1" w15:restartNumberingAfterBreak="0">
+    <w:nsid w:val="580748AF"/>
+    <w:multiLevelType w:val="hybridMultilevel"/>
+    <w:tmpl w:val="5B0EAD9C"/>
+    <w:lvl w:ilvl="0" w:tplc="360CC4B2">
+      <w:start w:val="1"/>
+      <w:numFmt w:val="decimal"/>
+      <w:lvlText w:val="%1)"/>
+      <w:lvlJc w:val="left"/>
+      <w:pPr>
+        <w:ind w:left="760" w:hanging="360"/>
+      </w:pPr>
+      <w:rPr>
+        <w:rFonts w:hint="default"/>
+      </w:rPr>
+    </w:lvl>
+    <w:lvl w:ilvl="1" w:tplc="04090019" w:tentative="1">
+      <w:start w:val="1"/>
+      <w:numFmt w:val="upperLetter"/>
+      <w:lvlText w:val="%2."/>
+      <w:lvlJc w:val="left"/>
+      <w:pPr>
+        <w:ind w:left="1200" w:hanging="400"/>
+      </w:pPr>
+    </w:lvl>
+    <w:lvl w:ilvl="2" w:tplc="0409001B" w:tentative="1">
+      <w:start w:val="1"/>
+      <w:numFmt w:val="lowerRoman"/>
+      <w:lvlText w:val="%3."/>
+      <w:lvlJc w:val="right"/>
+      <w:pPr>
+        <w:ind w:left="1600" w:hanging="400"/>
+      </w:pPr>
+    </w:lvl>
+    <w:lvl w:ilvl="3" w:tplc="0409000F" w:tentative="1">
+      <w:start w:val="1"/>
+      <w:numFmt w:val="decimal"/>
+      <w:lvlText w:val="%4."/>
+      <w:lvlJc w:val="left"/>
+      <w:pPr>
+        <w:ind w:left="2000" w:hanging="400"/>
+      </w:pPr>
+    </w:lvl>
+    <w:lvl w:ilvl="4" w:tplc="04090019" w:tentative="1">
+      <w:start w:val="1"/>
+      <w:numFmt w:val="upperLetter"/>
+      <w:lvlText w:val="%5."/>
+      <w:lvlJc w:val="left"/>
+      <w:pPr>
+        <w:ind w:left="2400" w:hanging="400"/>
+      </w:pPr>
+    </w:lvl>
+    <w:lvl w:ilvl="5" w:tplc="0409001B" w:tentative="1">
+      <w:start w:val="1"/>
+      <w:numFmt w:val="lowerRoman"/>
+      <w:lvlText w:val="%6."/>
+      <w:lvlJc w:val="right"/>
+      <w:pPr>
+        <w:ind w:left="2800" w:hanging="400"/>
+      </w:pPr>
+    </w:lvl>
+    <w:lvl w:ilvl="6" w:tplc="0409000F" w:tentative="1">
+      <w:start w:val="1"/>
+      <w:numFmt w:val="decimal"/>
+      <w:lvlText w:val="%7."/>
+      <w:lvlJc w:val="left"/>
+      <w:pPr>
+        <w:ind w:left="3200" w:hanging="400"/>
+      </w:pPr>
+    </w:lvl>
+    <w:lvl w:ilvl="7" w:tplc="04090019" w:tentative="1">
+      <w:start w:val="1"/>
+      <w:numFmt w:val="upperLetter"/>
+      <w:lvlText w:val="%8."/>
+      <w:lvlJc w:val="left"/>
+      <w:pPr>
+        <w:ind w:left="3600" w:hanging="400"/>
+      </w:pPr>
+    </w:lvl>
+    <w:lvl w:ilvl="8" w:tplc="0409001B" w:tentative="1">
+      <w:start w:val="1"/>
+      <w:numFmt w:val="lowerRoman"/>
+      <w:lvlText w:val="%9."/>
+      <w:lvlJc w:val="right"/>
+      <w:pPr>
+        <w:ind w:left="4000" w:hanging="400"/>
+      </w:pPr>
+    </w:lvl>
+  </w:abstractNum>
   <w:num w:numId="1">
     <w:abstractNumId w:val="0"/>
+  </w:num>
+  <w:num w:numId="2">
+    <w:abstractNumId w:val="1"/>
   </w:num>
 </w:numbering>
 </file>
@@ -797,6 +1086,50 @@
       <w:ind w:leftChars="400" w:left="800"/>
     </w:pPr>
   </w:style>
+  <w:style w:type="paragraph" w:styleId="a4">
+    <w:name w:val="header"/>
+    <w:basedOn w:val="a"/>
+    <w:link w:val="Char"/>
+    <w:uiPriority w:val="99"/>
+    <w:unhideWhenUsed/>
+    <w:rsid w:val="00491D6C"/>
+    <w:pPr>
+      <w:tabs>
+        <w:tab w:val="center" w:pos="4513"/>
+        <w:tab w:val="right" w:pos="9026"/>
+      </w:tabs>
+      <w:snapToGrid w:val="0"/>
+    </w:pPr>
+  </w:style>
+  <w:style w:type="character" w:customStyle="1" w:styleId="Char">
+    <w:name w:val="머리글 Char"/>
+    <w:basedOn w:val="a0"/>
+    <w:link w:val="a4"/>
+    <w:uiPriority w:val="99"/>
+    <w:rsid w:val="00491D6C"/>
+  </w:style>
+  <w:style w:type="paragraph" w:styleId="a5">
+    <w:name w:val="footer"/>
+    <w:basedOn w:val="a"/>
+    <w:link w:val="Char0"/>
+    <w:uiPriority w:val="99"/>
+    <w:unhideWhenUsed/>
+    <w:rsid w:val="00491D6C"/>
+    <w:pPr>
+      <w:tabs>
+        <w:tab w:val="center" w:pos="4513"/>
+        <w:tab w:val="right" w:pos="9026"/>
+      </w:tabs>
+      <w:snapToGrid w:val="0"/>
+    </w:pPr>
+  </w:style>
+  <w:style w:type="character" w:customStyle="1" w:styleId="Char0">
+    <w:name w:val="바닥글 Char"/>
+    <w:basedOn w:val="a0"/>
+    <w:link w:val="a5"/>
+    <w:uiPriority w:val="99"/>
+    <w:rsid w:val="00491D6C"/>
+  </w:style>
 </w:styles>
 </file>
 
